--- a/Chapter-1-Sort/doc/5-MergeSort.docx
+++ b/Chapter-1-Sort/doc/5-MergeSort.docx
@@ -20,8 +20,6 @@
         </w:rPr>
         <w:t>5</w:t>
       </w:r>
-      <w:bookmarkStart w:id="0" w:name="_GoBack"/>
-      <w:bookmarkEnd w:id="0"/>
       <w:r>
         <w:rPr>
           <w:rFonts w:ascii="Cambria Math" w:eastAsia="宋体" w:hAnsi="Cambria Math" w:cs="Times New Roman"/>
@@ -539,13 +537,7 @@
           <w:rPr>
             <w:rFonts w:ascii="Cambria Math" w:eastAsia="宋体" w:hAnsi="Cambria Math" w:cs="Times New Roman"/>
           </w:rPr>
-          <m:t>0</m:t>
-        </m:r>
-        <m:r>
-          <w:rPr>
-            <w:rFonts w:ascii="Cambria Math" w:eastAsia="宋体" w:hAnsi="Cambria Math" w:cs="Times New Roman"/>
-          </w:rPr>
-          <m:t xml:space="preserve">, </m:t>
+          <m:t xml:space="preserve">0, </m:t>
         </m:r>
         <m:f>
           <m:fPr>
@@ -603,13 +595,7 @@
           <w:rPr>
             <w:rFonts w:ascii="Cambria Math" w:eastAsia="宋体" w:hAnsi="Cambria Math" w:cs="Times New Roman"/>
           </w:rPr>
-          <m:t>s</m:t>
-        </m:r>
-        <m:r>
-          <w:rPr>
-            <w:rFonts w:ascii="Cambria Math" w:eastAsia="宋体" w:hAnsi="Cambria Math" w:cs="Times New Roman"/>
-          </w:rPr>
-          <m:t>[</m:t>
+          <m:t>s[</m:t>
         </m:r>
         <m:f>
           <m:fPr>
@@ -641,19 +627,7 @@
           <w:rPr>
             <w:rFonts w:ascii="Cambria Math" w:eastAsia="宋体" w:hAnsi="Cambria Math" w:cs="Times New Roman"/>
           </w:rPr>
-          <m:t>+1</m:t>
-        </m:r>
-        <m:r>
-          <w:rPr>
-            <w:rFonts w:ascii="Cambria Math" w:eastAsia="宋体" w:hAnsi="Cambria Math" w:cs="Times New Roman"/>
-          </w:rPr>
-          <m:t>, n</m:t>
-        </m:r>
-        <m:r>
-          <w:rPr>
-            <w:rFonts w:ascii="Cambria Math" w:eastAsia="宋体" w:hAnsi="Cambria Math" w:cs="Times New Roman"/>
-          </w:rPr>
-          <m:t>)</m:t>
+          <m:t>+1, n)</m:t>
         </m:r>
       </m:oMath>
       <w:r>
@@ -1176,10 +1150,10 @@
             <v:path o:extrusionok="f" gradientshapeok="t" o:connecttype="rect"/>
             <o:lock v:ext="edit" aspectratio="t"/>
           </v:shapetype>
-          <v:shape id="_x0000_i1047" type="#_x0000_t75" style="width:369.15pt;height:145.6pt" o:ole="">
+          <v:shape id="_x0000_i1025" type="#_x0000_t75" style="width:369.15pt;height:145.6pt" o:ole="">
             <v:imagedata r:id="rId5" o:title=""/>
           </v:shape>
-          <o:OLEObject Type="Embed" ProgID="Visio.Drawing.15" ShapeID="_x0000_i1047" DrawAspect="Content" ObjectID="_1527451383" r:id="rId6"/>
+          <o:OLEObject Type="Embed" ProgID="Visio.Drawing.15" ShapeID="_x0000_i1025" DrawAspect="Content" ObjectID="_1527484426" r:id="rId6"/>
         </w:object>
       </w:r>
     </w:p>
@@ -1214,13 +1188,7 @@
           <w:rPr>
             <w:rFonts w:ascii="Cambria Math" w:eastAsia="宋体" w:hAnsi="Cambria Math"/>
           </w:rPr>
-          <m:t>j</m:t>
-        </m:r>
-        <m:r>
-          <w:rPr>
-            <w:rFonts w:ascii="Cambria Math" w:eastAsia="宋体" w:hAnsi="Cambria Math"/>
-          </w:rPr>
-          <m:t>=5</m:t>
+          <m:t>j=5</m:t>
         </m:r>
       </m:oMath>
       <w:r>
@@ -1304,19 +1272,7 @@
           <w:rPr>
             <w:rFonts w:ascii="Cambria Math" w:eastAsia="宋体" w:hAnsi="Cambria Math"/>
           </w:rPr>
-          <m:t>&lt;s[</m:t>
-        </m:r>
-        <m:r>
-          <w:rPr>
-            <w:rFonts w:ascii="Cambria Math" w:eastAsia="宋体" w:hAnsi="Cambria Math"/>
-          </w:rPr>
-          <m:t>j</m:t>
-        </m:r>
-        <m:r>
-          <w:rPr>
-            <w:rFonts w:ascii="Cambria Math" w:eastAsia="宋体" w:hAnsi="Cambria Math"/>
-          </w:rPr>
-          <m:t>]</m:t>
+          <m:t>&lt;s[j]</m:t>
         </m:r>
       </m:oMath>
       <w:r>
@@ -1382,13 +1338,7 @@
           <w:rPr>
             <w:rFonts w:ascii="Cambria Math" w:eastAsia="宋体" w:hAnsi="Cambria Math"/>
           </w:rPr>
-          <m:t>i</m:t>
-        </m:r>
-        <m:r>
-          <w:rPr>
-            <w:rFonts w:ascii="Cambria Math" w:eastAsia="宋体" w:hAnsi="Cambria Math"/>
-          </w:rPr>
-          <m:t>]</m:t>
+          <m:t>i]</m:t>
         </m:r>
       </m:oMath>
       <w:r>
@@ -1402,7 +1352,19 @@
           <w:rPr>
             <w:rFonts w:ascii="Cambria Math" w:eastAsia="宋体" w:hAnsi="Cambria Math"/>
           </w:rPr>
-          <m:t>i=1</m:t>
+          <m:t>i=</m:t>
+        </m:r>
+        <m:r>
+          <w:rPr>
+            <w:rFonts w:ascii="Cambria Math" w:eastAsia="宋体" w:hAnsi="Cambria Math"/>
+          </w:rPr>
+          <m:t>i+1=</m:t>
+        </m:r>
+        <m:r>
+          <w:rPr>
+            <w:rFonts w:ascii="Cambria Math" w:eastAsia="宋体" w:hAnsi="Cambria Math"/>
+          </w:rPr>
+          <m:t>1</m:t>
         </m:r>
       </m:oMath>
       <w:r>
@@ -1416,7 +1378,19 @@
           <w:rPr>
             <w:rFonts w:ascii="Cambria Math" w:eastAsia="宋体" w:hAnsi="Cambria Math"/>
           </w:rPr>
-          <m:t>k=1</m:t>
+          <m:t>k=</m:t>
+        </m:r>
+        <m:r>
+          <w:rPr>
+            <w:rFonts w:ascii="Cambria Math" w:eastAsia="宋体" w:hAnsi="Cambria Math"/>
+          </w:rPr>
+          <m:t>k+1=</m:t>
+        </m:r>
+        <m:r>
+          <w:rPr>
+            <w:rFonts w:ascii="Cambria Math" w:eastAsia="宋体" w:hAnsi="Cambria Math"/>
+          </w:rPr>
+          <m:t>1</m:t>
         </m:r>
       </m:oMath>
       <w:r>
@@ -1437,10 +1411,10 @@
       </w:pPr>
       <w:r>
         <w:object w:dxaOrig="13081" w:dyaOrig="5146">
-          <v:shape id="_x0000_i1051" type="#_x0000_t75" style="width:372.9pt;height:146.7pt" o:ole="">
+          <v:shape id="_x0000_i1026" type="#_x0000_t75" style="width:372.9pt;height:146.7pt" o:ole="">
             <v:imagedata r:id="rId7" o:title=""/>
           </v:shape>
-          <o:OLEObject Type="Embed" ProgID="Visio.Drawing.15" ShapeID="_x0000_i1051" DrawAspect="Content" ObjectID="_1527451384" r:id="rId8"/>
+          <o:OLEObject Type="Embed" ProgID="Visio.Drawing.15" ShapeID="_x0000_i1026" DrawAspect="Content" ObjectID="_1527484427" r:id="rId8"/>
         </w:object>
       </w:r>
     </w:p>
@@ -1462,13 +1436,7 @@
             <w:rFonts w:ascii="Cambria Math" w:eastAsia="宋体" w:hAnsi="Cambria Math"/>
           </w:rPr>
           <w:lastRenderedPageBreak/>
-          <m:t>i</m:t>
-        </m:r>
-        <m:r>
-          <w:rPr>
-            <w:rFonts w:ascii="Cambria Math" w:eastAsia="宋体" w:hAnsi="Cambria Math"/>
-          </w:rPr>
-          <m:t>=1</m:t>
+          <m:t>i=1</m:t>
         </m:r>
       </m:oMath>
       <w:r>
@@ -1482,13 +1450,7 @@
           <w:rPr>
             <w:rFonts w:ascii="Cambria Math" w:eastAsia="宋体" w:hAnsi="Cambria Math"/>
           </w:rPr>
-          <m:t>j</m:t>
-        </m:r>
-        <m:r>
-          <w:rPr>
-            <w:rFonts w:ascii="Cambria Math" w:eastAsia="宋体" w:hAnsi="Cambria Math"/>
-          </w:rPr>
-          <m:t>=</m:t>
+          <m:t>j=</m:t>
         </m:r>
         <m:r>
           <w:rPr>
@@ -1508,13 +1470,7 @@
           <w:rPr>
             <w:rFonts w:ascii="Cambria Math" w:eastAsia="宋体" w:hAnsi="Cambria Math"/>
           </w:rPr>
-          <m:t>k</m:t>
-        </m:r>
-        <m:r>
-          <w:rPr>
-            <w:rFonts w:ascii="Cambria Math" w:eastAsia="宋体" w:hAnsi="Cambria Math"/>
-          </w:rPr>
-          <m:t>=1</m:t>
+          <m:t>k=1</m:t>
         </m:r>
       </m:oMath>
       <w:r>
@@ -1554,19 +1510,7 @@
           <w:rPr>
             <w:rFonts w:ascii="Cambria Math" w:eastAsia="宋体" w:hAnsi="Cambria Math"/>
           </w:rPr>
-          <m:t>&lt;s[</m:t>
-        </m:r>
-        <m:r>
-          <w:rPr>
-            <w:rFonts w:ascii="Cambria Math" w:eastAsia="宋体" w:hAnsi="Cambria Math"/>
-          </w:rPr>
-          <m:t>j</m:t>
-        </m:r>
-        <m:r>
-          <w:rPr>
-            <w:rFonts w:ascii="Cambria Math" w:eastAsia="宋体" w:hAnsi="Cambria Math"/>
-          </w:rPr>
-          <m:t>]</m:t>
+          <m:t>&lt;s[j]</m:t>
         </m:r>
       </m:oMath>
       <w:r>
@@ -1626,13 +1570,7 @@
           <w:rPr>
             <w:rFonts w:ascii="Cambria Math" w:eastAsia="宋体" w:hAnsi="Cambria Math"/>
           </w:rPr>
-          <m:t>i</m:t>
-        </m:r>
-        <m:r>
-          <w:rPr>
-            <w:rFonts w:ascii="Cambria Math" w:eastAsia="宋体" w:hAnsi="Cambria Math"/>
-          </w:rPr>
-          <m:t>]</m:t>
+          <m:t>i]</m:t>
         </m:r>
       </m:oMath>
       <w:r>
@@ -1646,13 +1584,19 @@
           <w:rPr>
             <w:rFonts w:ascii="Cambria Math" w:eastAsia="宋体" w:hAnsi="Cambria Math"/>
           </w:rPr>
-          <m:t>i</m:t>
-        </m:r>
-        <m:r>
-          <w:rPr>
-            <w:rFonts w:ascii="Cambria Math" w:eastAsia="宋体" w:hAnsi="Cambria Math"/>
-          </w:rPr>
-          <m:t>=2</m:t>
+          <m:t>i=</m:t>
+        </m:r>
+        <m:r>
+          <w:rPr>
+            <w:rFonts w:ascii="Cambria Math" w:eastAsia="宋体" w:hAnsi="Cambria Math"/>
+          </w:rPr>
+          <m:t>i+1=</m:t>
+        </m:r>
+        <m:r>
+          <w:rPr>
+            <w:rFonts w:ascii="Cambria Math" w:eastAsia="宋体" w:hAnsi="Cambria Math"/>
+          </w:rPr>
+          <m:t>2</m:t>
         </m:r>
       </m:oMath>
       <w:r>
@@ -1666,13 +1610,19 @@
           <w:rPr>
             <w:rFonts w:ascii="Cambria Math" w:eastAsia="宋体" w:hAnsi="Cambria Math"/>
           </w:rPr>
-          <m:t>k</m:t>
-        </m:r>
-        <m:r>
-          <w:rPr>
-            <w:rFonts w:ascii="Cambria Math" w:eastAsia="宋体" w:hAnsi="Cambria Math"/>
-          </w:rPr>
-          <m:t>=2</m:t>
+          <m:t>k=</m:t>
+        </m:r>
+        <m:r>
+          <w:rPr>
+            <w:rFonts w:ascii="Cambria Math" w:eastAsia="宋体" w:hAnsi="Cambria Math"/>
+          </w:rPr>
+          <m:t>k+1=</m:t>
+        </m:r>
+        <m:r>
+          <w:rPr>
+            <w:rFonts w:ascii="Cambria Math" w:eastAsia="宋体" w:hAnsi="Cambria Math"/>
+          </w:rPr>
+          <m:t>2</m:t>
         </m:r>
       </m:oMath>
       <w:r>
@@ -1693,10 +1643,10 @@
       </w:pPr>
       <w:r>
         <w:object w:dxaOrig="13081" w:dyaOrig="5146">
-          <v:shape id="_x0000_i1057" type="#_x0000_t75" style="width:370.75pt;height:146.15pt" o:ole="">
+          <v:shape id="_x0000_i1027" type="#_x0000_t75" style="width:370.75pt;height:146.15pt" o:ole="">
             <v:imagedata r:id="rId9" o:title=""/>
           </v:shape>
-          <o:OLEObject Type="Embed" ProgID="Visio.Drawing.15" ShapeID="_x0000_i1057" DrawAspect="Content" ObjectID="_1527451385" r:id="rId10"/>
+          <o:OLEObject Type="Embed" ProgID="Visio.Drawing.15" ShapeID="_x0000_i1027" DrawAspect="Content" ObjectID="_1527484428" r:id="rId10"/>
         </w:object>
       </w:r>
     </w:p>
@@ -1717,13 +1667,7 @@
           <w:rPr>
             <w:rFonts w:ascii="Cambria Math" w:eastAsia="宋体" w:hAnsi="Cambria Math"/>
           </w:rPr>
-          <m:t>i</m:t>
-        </m:r>
-        <m:r>
-          <w:rPr>
-            <w:rFonts w:ascii="Cambria Math" w:eastAsia="宋体" w:hAnsi="Cambria Math"/>
-          </w:rPr>
-          <m:t>=2</m:t>
+          <m:t>i=2</m:t>
         </m:r>
       </m:oMath>
       <w:r>
@@ -1737,13 +1681,7 @@
           <w:rPr>
             <w:rFonts w:ascii="Cambria Math" w:eastAsia="宋体" w:hAnsi="Cambria Math"/>
           </w:rPr>
-          <m:t>j</m:t>
-        </m:r>
-        <m:r>
-          <w:rPr>
-            <w:rFonts w:ascii="Cambria Math" w:eastAsia="宋体" w:hAnsi="Cambria Math"/>
-          </w:rPr>
-          <m:t>=5</m:t>
+          <m:t>j=5</m:t>
         </m:r>
       </m:oMath>
       <w:r>
@@ -1757,13 +1695,7 @@
           <w:rPr>
             <w:rFonts w:ascii="Cambria Math" w:eastAsia="宋体" w:hAnsi="Cambria Math"/>
           </w:rPr>
-          <m:t>k</m:t>
-        </m:r>
-        <m:r>
-          <w:rPr>
-            <w:rFonts w:ascii="Cambria Math" w:eastAsia="宋体" w:hAnsi="Cambria Math"/>
-          </w:rPr>
-          <m:t>=2</m:t>
+          <m:t>k=2</m:t>
         </m:r>
       </m:oMath>
       <w:r>
@@ -1803,25 +1735,7 @@
           <w:rPr>
             <w:rFonts w:ascii="Cambria Math" w:eastAsia="宋体" w:hAnsi="Cambria Math"/>
           </w:rPr>
-          <m:t>&gt;</m:t>
-        </m:r>
-        <m:r>
-          <w:rPr>
-            <w:rFonts w:ascii="Cambria Math" w:eastAsia="宋体" w:hAnsi="Cambria Math"/>
-          </w:rPr>
-          <m:t>s[</m:t>
-        </m:r>
-        <m:r>
-          <w:rPr>
-            <w:rFonts w:ascii="Cambria Math" w:eastAsia="宋体" w:hAnsi="Cambria Math"/>
-          </w:rPr>
-          <m:t>j</m:t>
-        </m:r>
-        <m:r>
-          <w:rPr>
-            <w:rFonts w:ascii="Cambria Math" w:eastAsia="宋体" w:hAnsi="Cambria Math"/>
-          </w:rPr>
-          <m:t>]</m:t>
+          <m:t>&gt;s[j]</m:t>
         </m:r>
       </m:oMath>
       <w:r>
@@ -1881,13 +1795,7 @@
           <w:rPr>
             <w:rFonts w:ascii="Cambria Math" w:eastAsia="宋体" w:hAnsi="Cambria Math"/>
           </w:rPr>
-          <m:t>j</m:t>
-        </m:r>
-        <m:r>
-          <w:rPr>
-            <w:rFonts w:ascii="Cambria Math" w:eastAsia="宋体" w:hAnsi="Cambria Math"/>
-          </w:rPr>
-          <m:t>]</m:t>
+          <m:t>j]</m:t>
         </m:r>
       </m:oMath>
       <w:r>
@@ -1901,7 +1809,19 @@
           <w:rPr>
             <w:rFonts w:ascii="Cambria Math" w:eastAsia="宋体" w:hAnsi="Cambria Math"/>
           </w:rPr>
-          <m:t>j=6</m:t>
+          <m:t>j=</m:t>
+        </m:r>
+        <m:r>
+          <w:rPr>
+            <w:rFonts w:ascii="Cambria Math" w:eastAsia="宋体" w:hAnsi="Cambria Math"/>
+          </w:rPr>
+          <m:t>j+1=</m:t>
+        </m:r>
+        <m:r>
+          <w:rPr>
+            <w:rFonts w:ascii="Cambria Math" w:eastAsia="宋体" w:hAnsi="Cambria Math"/>
+          </w:rPr>
+          <m:t>6</m:t>
         </m:r>
       </m:oMath>
       <w:r>
@@ -1915,13 +1835,19 @@
           <w:rPr>
             <w:rFonts w:ascii="Cambria Math" w:eastAsia="宋体" w:hAnsi="Cambria Math"/>
           </w:rPr>
-          <m:t>k</m:t>
-        </m:r>
-        <m:r>
-          <w:rPr>
-            <w:rFonts w:ascii="Cambria Math" w:eastAsia="宋体" w:hAnsi="Cambria Math"/>
-          </w:rPr>
-          <m:t>=3</m:t>
+          <m:t>k=</m:t>
+        </m:r>
+        <m:r>
+          <w:rPr>
+            <w:rFonts w:ascii="Cambria Math" w:eastAsia="宋体" w:hAnsi="Cambria Math"/>
+          </w:rPr>
+          <m:t>k+1=</m:t>
+        </m:r>
+        <m:r>
+          <w:rPr>
+            <w:rFonts w:ascii="Cambria Math" w:eastAsia="宋体" w:hAnsi="Cambria Math"/>
+          </w:rPr>
+          <m:t>3</m:t>
         </m:r>
       </m:oMath>
       <w:r>
@@ -1942,10 +1868,10 @@
       </w:pPr>
       <w:r>
         <w:object w:dxaOrig="13081" w:dyaOrig="5146">
-          <v:shape id="_x0000_i1062" type="#_x0000_t75" style="width:375.6pt;height:147.75pt" o:ole="">
+          <v:shape id="_x0000_i1028" type="#_x0000_t75" style="width:375.6pt;height:147.75pt" o:ole="">
             <v:imagedata r:id="rId11" o:title=""/>
           </v:shape>
-          <o:OLEObject Type="Embed" ProgID="Visio.Drawing.15" ShapeID="_x0000_i1062" DrawAspect="Content" ObjectID="_1527451386" r:id="rId12"/>
+          <o:OLEObject Type="Embed" ProgID="Visio.Drawing.15" ShapeID="_x0000_i1028" DrawAspect="Content" ObjectID="_1527484429" r:id="rId12"/>
         </w:object>
       </w:r>
     </w:p>
@@ -2013,16 +1939,7 @@
           <w:rPr>
             <w:rFonts w:ascii="Cambria Math" w:eastAsia="宋体" w:hAnsi="Cambria Math"/>
           </w:rPr>
-          <m:t>j&gt;</m:t>
-        </m:r>
-        <m:r>
-          <m:rPr>
-            <m:sty m:val="p"/>
-          </m:rPr>
-          <w:rPr>
-            <w:rFonts w:ascii="Cambria Math" w:eastAsia="宋体" w:hAnsi="Cambria Math"/>
-          </w:rPr>
-          <m:t>9</m:t>
+          <m:t>j&gt;9</m:t>
         </m:r>
       </m:oMath>
       <w:r>
@@ -2115,7 +2032,15 @@
         <w:rPr>
           <w:rFonts w:ascii="Cambria Math" w:eastAsia="宋体" w:hAnsi="Cambria Math"/>
         </w:rPr>
-        <w:t>所需要的</w:t>
+        <w:t>所需</w:t>
+      </w:r>
+      <w:bookmarkStart w:id="0" w:name="_GoBack"/>
+      <w:bookmarkEnd w:id="0"/>
+      <w:r>
+        <w:rPr>
+          <w:rFonts w:ascii="Cambria Math" w:eastAsia="宋体" w:hAnsi="Cambria Math"/>
+        </w:rPr>
+        <w:t>要的</w:t>
       </w:r>
       <w:r>
         <w:rPr>
